--- a/src/main/resources/wordInsertTableTemplate.docx
+++ b/src/main/resources/wordInsertTableTemplate.docx
@@ -23,7 +23,9 @@
         </w:tblBorders>
         <w:tblLayout w:type="fixed"/>
         <w:tblCellMar>
+          <w:top w:w="0" w:type="dxa"/>
           <w:left w:w="108" w:type="dxa"/>
+          <w:bottom w:w="0" w:type="dxa"/>
           <w:right w:w="108" w:type="dxa"/>
         </w:tblCellMar>
       </w:tblPr>
@@ -33,6 +35,14 @@
       </w:tblGrid>
       <w:tr>
         <w:tblPrEx>
+          <w:tblBorders>
+            <w:top w:val="single" w:color="auto" w:sz="4" w:space="0"/>
+            <w:left w:val="single" w:color="auto" w:sz="4" w:space="0"/>
+            <w:bottom w:val="single" w:color="auto" w:sz="4" w:space="0"/>
+            <w:right w:val="single" w:color="auto" w:sz="4" w:space="0"/>
+            <w:insideH w:val="single" w:color="auto" w:sz="4" w:space="0"/>
+            <w:insideV w:val="single" w:color="auto" w:sz="4" w:space="0"/>
+          </w:tblBorders>
           <w:tblLayout w:type="fixed"/>
         </w:tblPrEx>
         <w:tc>
@@ -69,45 +79,13 @@
               </w:rPr>
               <w:t>年龄</w:t>
             </w:r>
-            <w:bookmarkStart w:id="0" w:name="_GoBack"/>
-            <w:bookmarkEnd w:id="0"/>
-          </w:p>
-        </w:tc>
-      </w:tr>
-      <w:tr>
-        <w:tblPrEx>
-          <w:tblLayout w:type="fixed"/>
-        </w:tblPrEx>
-        <w:tc>
-          <w:tcPr>
-            <w:tcW w:w="4261" w:type="dxa"/>
-          </w:tcPr>
-          <w:p>
-            <w:pPr>
-              <w:rPr>
-                <w:vertAlign w:val="baseline"/>
-              </w:rPr>
-            </w:pPr>
-          </w:p>
-        </w:tc>
-        <w:tc>
-          <w:tcPr>
-            <w:tcW w:w="4261" w:type="dxa"/>
-          </w:tcPr>
-          <w:p>
-            <w:pPr>
-              <w:rPr>
-                <w:vertAlign w:val="baseline"/>
-              </w:rPr>
-            </w:pPr>
           </w:p>
         </w:tc>
       </w:tr>
     </w:tbl>
     <w:p>
-      <w:r>
-        <w:t/>
-      </w:r>
+      <w:bookmarkStart w:id="0" w:name="_GoBack"/>
+      <w:bookmarkEnd w:id="0"/>
     </w:p>
     <w:sectPr>
       <w:pgSz w:w="11906" w:h="16838"/>
@@ -277,7 +255,7 @@
     <w:lsdException w:unhideWhenUsed="0" w:uiPriority="0" w:semiHidden="0" w:name="Table Web 2"/>
     <w:lsdException w:unhideWhenUsed="0" w:uiPriority="0" w:semiHidden="0" w:name="Table Web 3"/>
     <w:lsdException w:unhideWhenUsed="0" w:uiPriority="0" w:semiHidden="0" w:name="Balloon Text"/>
-    <w:lsdException w:unhideWhenUsed="0" w:uiPriority="0" w:semiHidden="0" w:name="Table Grid"/>
+    <w:lsdException w:qFormat="1" w:unhideWhenUsed="0" w:uiPriority="0" w:semiHidden="0" w:name="Table Grid"/>
     <w:lsdException w:unhideWhenUsed="0" w:uiPriority="0" w:semiHidden="0" w:name="Table Theme"/>
     <w:lsdException w:unhideWhenUsed="0" w:uiPriority="60" w:semiHidden="0" w:name="Light Shading"/>
     <w:lsdException w:unhideWhenUsed="0" w:uiPriority="61" w:semiHidden="0" w:name="Light List"/>
@@ -418,6 +396,7 @@
   <w:style w:type="table" w:styleId="4">
     <w:name w:val="Table Grid"/>
     <w:basedOn w:val="3"/>
+    <w:qFormat/>
     <w:uiPriority w:val="0"/>
     <w:pPr>
       <w:widowControl w:val="0"/>
